--- a/CR/Business Plan/Farview-BusinessPlan2016.docx
+++ b/CR/Business Plan/Farview-BusinessPlan2016.docx
@@ -309,6 +309,20 @@
                 <w:sz w:val="24"/>
               </w:rPr>
             </w:pPr>
+            <w:r>
+              <w:rPr>
+                <w:sz w:val="24"/>
+              </w:rPr>
+              <w:t xml:space="preserve">Adrien </w:t>
+            </w:r>
+            <w:proofErr w:type="spellStart"/>
+            <w:r>
+              <w:rPr>
+                <w:sz w:val="24"/>
+              </w:rPr>
+              <w:t>Mau</w:t>
+            </w:r>
+            <w:proofErr w:type="spellEnd"/>
           </w:p>
         </w:tc>
         <w:tc>
@@ -322,6 +336,12 @@
                 <w:sz w:val="24"/>
               </w:rPr>
             </w:pPr>
+            <w:r>
+              <w:rPr>
+                <w:sz w:val="24"/>
+              </w:rPr>
+              <w:t>Ajout du marché</w:t>
+            </w:r>
           </w:p>
         </w:tc>
         <w:tc>
@@ -335,6 +355,12 @@
                 <w:sz w:val="24"/>
               </w:rPr>
             </w:pPr>
+            <w:r>
+              <w:rPr>
+                <w:sz w:val="24"/>
+              </w:rPr>
+              <w:t>10/04/2016</w:t>
+            </w:r>
           </w:p>
         </w:tc>
       </w:tr>
@@ -1045,6 +1071,48 @@
       </w:r>
       <w:r>
         <w:rPr>
+          <w:sz w:val="24"/>
+          <w:szCs w:val="24"/>
+        </w:rPr>
+        <w:t>La microscopie</w:t>
+      </w:r>
+      <w:r>
+        <w:rPr>
+          <w:sz w:val="24"/>
+          <w:szCs w:val="24"/>
+        </w:rPr>
+        <w:t xml:space="preserve"> en générale</w:t>
+      </w:r>
+      <w:r>
+        <w:rPr>
+          <w:sz w:val="24"/>
+          <w:szCs w:val="24"/>
+        </w:rPr>
+        <w:t xml:space="preserve"> est une technique largement diffusée dans l’industrie et les laboratoires de recherche et de développement. </w:t>
+      </w:r>
+      <w:r>
+        <w:rPr>
+          <w:sz w:val="24"/>
+          <w:szCs w:val="24"/>
+        </w:rPr>
+        <w:t xml:space="preserve">En 2005 son </w:t>
+      </w:r>
+      <w:r>
+        <w:rPr>
+          <w:sz w:val="24"/>
+          <w:szCs w:val="24"/>
+        </w:rPr>
+        <w:t xml:space="preserve">marché global </w:t>
+      </w:r>
+      <w:r>
+        <w:rPr>
+          <w:sz w:val="24"/>
+          <w:szCs w:val="24"/>
+        </w:rPr>
+        <w:t>a atteint le milliard de dollar.</w:t>
+      </w:r>
+      <w:r>
+        <w:rPr>
           <w:b/>
           <w:sz w:val="28"/>
           <w:u w:val="single"/>
@@ -1053,6 +1121,14 @@
       </w:r>
       <w:r>
         <w:rPr>
+          <w:b/>
+          <w:sz w:val="28"/>
+          <w:u w:val="single"/>
+        </w:rPr>
+        <w:br/>
+      </w:r>
+      <w:r>
+        <w:rPr>
           <w:sz w:val="24"/>
         </w:rPr>
         <w:t xml:space="preserve">Le marché de la microscopie </w:t>
@@ -1062,6 +1138,12 @@
           <w:sz w:val="24"/>
         </w:rPr>
         <w:t>de fluorescence est</w:t>
+      </w:r>
+      <w:r>
+        <w:rPr>
+          <w:sz w:val="24"/>
+        </w:rPr>
+        <w:t>, lui,</w:t>
       </w:r>
       <w:r>
         <w:rPr>
@@ -1183,18 +1265,17 @@
         </w:rPr>
         <w:t>Le marché est actuellement en croissance, avec des pôles en Allemagne, en France, aux Etats-Unis, au Japon et plus récemment en Chine.</w:t>
       </w:r>
-    </w:p>
-    <w:p>
-      <w:pPr>
-        <w:rPr>
-          <w:sz w:val="24"/>
-        </w:rPr>
-      </w:pPr>
-      <w:r>
-        <w:rPr>
-          <w:sz w:val="24"/>
-        </w:rPr>
-        <w:t>Ce marché se partage entre quatre</w:t>
+      <w:r>
+        <w:rPr>
+          <w:sz w:val="24"/>
+        </w:rPr>
+        <w:t xml:space="preserve"> Il est partagé </w:t>
+      </w:r>
+      <w:r>
+        <w:rPr>
+          <w:sz w:val="24"/>
+        </w:rPr>
+        <w:t>entre quatre</w:t>
       </w:r>
       <w:r>
         <w:rPr>
@@ -1255,106 +1336,106 @@
           <w:sz w:val="24"/>
         </w:rPr>
       </w:pPr>
-    </w:p>
-    <w:p>
-      <w:pPr>
-        <w:rPr>
-          <w:sz w:val="24"/>
-        </w:rPr>
-      </w:pPr>
-    </w:p>
-    <w:p>
-      <w:pPr>
-        <w:rPr>
-          <w:sz w:val="24"/>
-        </w:rPr>
-      </w:pPr>
-    </w:p>
-    <w:p>
-      <w:pPr>
-        <w:rPr>
-          <w:sz w:val="24"/>
-        </w:rPr>
-      </w:pPr>
-    </w:p>
-    <w:p>
-      <w:pPr>
-        <w:rPr>
-          <w:sz w:val="24"/>
-        </w:rPr>
-      </w:pPr>
-    </w:p>
-    <w:p>
-      <w:pPr>
-        <w:rPr>
-          <w:sz w:val="24"/>
-        </w:rPr>
-      </w:pPr>
-    </w:p>
-    <w:p>
-      <w:pPr>
-        <w:rPr>
-          <w:sz w:val="24"/>
-        </w:rPr>
-      </w:pPr>
-    </w:p>
-    <w:p>
-      <w:pPr>
-        <w:rPr>
-          <w:sz w:val="24"/>
-        </w:rPr>
-      </w:pPr>
-    </w:p>
-    <w:p>
-      <w:pPr>
-        <w:rPr>
-          <w:sz w:val="24"/>
-        </w:rPr>
-      </w:pPr>
-    </w:p>
-    <w:p>
-      <w:pPr>
-        <w:rPr>
-          <w:sz w:val="24"/>
-        </w:rPr>
-      </w:pPr>
-    </w:p>
-    <w:p>
-      <w:pPr>
-        <w:rPr>
-          <w:sz w:val="24"/>
-        </w:rPr>
-      </w:pPr>
-    </w:p>
-    <w:p>
-      <w:pPr>
-        <w:rPr>
-          <w:sz w:val="24"/>
-        </w:rPr>
-      </w:pPr>
-    </w:p>
-    <w:p>
-      <w:pPr>
-        <w:rPr>
-          <w:sz w:val="24"/>
-        </w:rPr>
-      </w:pPr>
-    </w:p>
-    <w:p>
-      <w:pPr>
-        <w:rPr>
-          <w:sz w:val="24"/>
-        </w:rPr>
-      </w:pPr>
-    </w:p>
-    <w:p>
-      <w:pPr>
-        <w:rPr>
-          <w:sz w:val="24"/>
-        </w:rPr>
-      </w:pPr>
       <w:bookmarkStart w:id="0" w:name="_GoBack"/>
       <w:bookmarkEnd w:id="0"/>
+    </w:p>
+    <w:p>
+      <w:pPr>
+        <w:rPr>
+          <w:sz w:val="24"/>
+        </w:rPr>
+      </w:pPr>
+    </w:p>
+    <w:p>
+      <w:pPr>
+        <w:rPr>
+          <w:sz w:val="24"/>
+        </w:rPr>
+      </w:pPr>
+    </w:p>
+    <w:p>
+      <w:pPr>
+        <w:rPr>
+          <w:sz w:val="24"/>
+        </w:rPr>
+      </w:pPr>
+    </w:p>
+    <w:p>
+      <w:pPr>
+        <w:rPr>
+          <w:sz w:val="24"/>
+        </w:rPr>
+      </w:pPr>
+    </w:p>
+    <w:p>
+      <w:pPr>
+        <w:rPr>
+          <w:sz w:val="24"/>
+        </w:rPr>
+      </w:pPr>
+    </w:p>
+    <w:p>
+      <w:pPr>
+        <w:rPr>
+          <w:sz w:val="24"/>
+        </w:rPr>
+      </w:pPr>
+    </w:p>
+    <w:p>
+      <w:pPr>
+        <w:rPr>
+          <w:sz w:val="24"/>
+        </w:rPr>
+      </w:pPr>
+    </w:p>
+    <w:p>
+      <w:pPr>
+        <w:rPr>
+          <w:sz w:val="24"/>
+        </w:rPr>
+      </w:pPr>
+    </w:p>
+    <w:p>
+      <w:pPr>
+        <w:rPr>
+          <w:sz w:val="24"/>
+        </w:rPr>
+      </w:pPr>
+    </w:p>
+    <w:p>
+      <w:pPr>
+        <w:rPr>
+          <w:sz w:val="24"/>
+        </w:rPr>
+      </w:pPr>
+    </w:p>
+    <w:p>
+      <w:pPr>
+        <w:rPr>
+          <w:sz w:val="24"/>
+        </w:rPr>
+      </w:pPr>
+    </w:p>
+    <w:p>
+      <w:pPr>
+        <w:rPr>
+          <w:sz w:val="24"/>
+        </w:rPr>
+      </w:pPr>
+    </w:p>
+    <w:p>
+      <w:pPr>
+        <w:rPr>
+          <w:sz w:val="24"/>
+        </w:rPr>
+      </w:pPr>
+    </w:p>
+    <w:p>
+      <w:pPr>
+        <w:rPr>
+          <w:sz w:val="24"/>
+        </w:rPr>
+      </w:pPr>
     </w:p>
     <w:p>
       <w:pPr>
@@ -2615,7 +2696,7 @@
 </file>
 
 <file path=customXml/itemProps1.xml><?xml version="1.0" encoding="utf-8"?>
-<ds:datastoreItem xmlns:ds="http://schemas.openxmlformats.org/officeDocument/2006/customXml" ds:itemID="{BB6A3D94-02DA-4C8B-B21D-7CC972DCF487}">
+<ds:datastoreItem xmlns:ds="http://schemas.openxmlformats.org/officeDocument/2006/customXml" ds:itemID="{A247FB2A-697E-4135-AE74-3199798C24EB}">
   <ds:schemaRefs>
     <ds:schemaRef ds:uri="http://schemas.openxmlformats.org/officeDocument/2006/bibliography"/>
   </ds:schemaRefs>
